--- a/Documents/Architecture design.docx
+++ b/Documents/Architecture design.docx
@@ -2135,15 +2135,7 @@
         <w:t xml:space="preserve">Programming: </w:t>
       </w:r>
       <w:r>
-        <w:t xml:space="preserve">VS Code, Adobe </w:t>
-      </w:r>
-      <w:proofErr w:type="spellStart"/>
-      <w:r>
-        <w:t>Dreamviewer</w:t>
-      </w:r>
-      <w:proofErr w:type="spellEnd"/>
-      <w:r>
-        <w:t>.</w:t>
+        <w:t>VS Code, Adobe Dreamviewer.</w:t>
       </w:r>
     </w:p>
     <w:p>
@@ -2158,15 +2150,15 @@
         <w:t xml:space="preserve">Diagrams: </w:t>
       </w:r>
       <w:r>
-        <w:t xml:space="preserve">Draw.IO, CREATLY, </w:t>
-      </w:r>
-      <w:proofErr w:type="spellStart"/>
-      <w:r>
-        <w:t>smartdraw</w:t>
-      </w:r>
-      <w:proofErr w:type="spellEnd"/>
-      <w:r>
-        <w:t>.</w:t>
+        <w:t>Draw.IO, CREATLY, smartdraw.</w:t>
+      </w:r>
+    </w:p>
+    <w:p>
+      <w:pPr>
+        <w:spacing w:after="0"/>
+      </w:pPr>
+      <w:r>
+        <w:t>Deployment: Amazon Web Service (AWS) EC2</w:t>
       </w:r>
     </w:p>
     <w:p>
@@ -3262,6 +3254,7 @@
     <w:rsid w:val="00023B23"/>
     <w:rsid w:val="002A5796"/>
     <w:rsid w:val="0087340A"/>
+    <w:rsid w:val="009918E8"/>
     <w:rsid w:val="00E6179F"/>
     <w:rsid w:val="00F03B18"/>
   </w:rsids>
@@ -4022,6 +4015,10 @@
 </file>
 
 <file path=customXml/item2.xml><?xml version="1.0" encoding="utf-8"?>
+<b:Sources xmlns:b="http://schemas.openxmlformats.org/officeDocument/2006/bibliography" xmlns="http://schemas.openxmlformats.org/officeDocument/2006/bibliography" SelectedStyle="\APASixthEditionOfficeOnline.xsl" StyleName="APA" Version="6"/>
+</file>
+
+<file path=customXml/item3.xml><?xml version="1.0" encoding="utf-8"?>
 <s:customData xmlns="http://www.wps.cn/officeDocument/2013/wpsCustomData" xmlns:s="http://www.wps.cn/officeDocument/2013/wpsCustomData">
   <customSectProps>
     <customSectPr/>
@@ -4034,10 +4031,6 @@
 </s:customData>
 </file>
 
-<file path=customXml/item3.xml><?xml version="1.0" encoding="utf-8"?>
-<b:Sources xmlns:b="http://schemas.openxmlformats.org/officeDocument/2006/bibliography" xmlns="http://schemas.openxmlformats.org/officeDocument/2006/bibliography" SelectedStyle="\APASixthEditionOfficeOnline.xsl" StyleName="APA" Version="6"/>
-</file>
-
 <file path=customXml/itemProps1.xml><?xml version="1.0" encoding="utf-8"?>
 <ds:datastoreItem xmlns:ds="http://schemas.openxmlformats.org/officeDocument/2006/customXml" ds:itemID="{55AF091B-3C7A-41E3-B477-F2FDAA23CFDA}">
   <ds:schemaRefs>
@@ -4047,17 +4040,17 @@
 </file>
 
 <file path=customXml/itemProps2.xml><?xml version="1.0" encoding="utf-8"?>
+<ds:datastoreItem xmlns:ds="http://schemas.openxmlformats.org/officeDocument/2006/customXml" ds:itemID="{C42EF444-4A0D-4F2C-911F-BD9CEA73698E}">
+  <ds:schemaRefs>
+    <ds:schemaRef ds:uri="http://schemas.openxmlformats.org/officeDocument/2006/bibliography"/>
+  </ds:schemaRefs>
+</ds:datastoreItem>
+</file>
+
+<file path=customXml/itemProps3.xml><?xml version="1.0" encoding="utf-8"?>
 <ds:datastoreItem xmlns:ds="http://schemas.openxmlformats.org/officeDocument/2006/customXml" ds:itemID="{B1977F7D-205B-4081-913C-38D41E755F92}">
   <ds:schemaRefs>
     <ds:schemaRef ds:uri="http://www.wps.cn/officeDocument/2013/wpsCustomData"/>
   </ds:schemaRefs>
 </ds:datastoreItem>
-</file>
-
-<file path=customXml/itemProps3.xml><?xml version="1.0" encoding="utf-8"?>
-<ds:datastoreItem xmlns:ds="http://schemas.openxmlformats.org/officeDocument/2006/customXml" ds:itemID="{C42EF444-4A0D-4F2C-911F-BD9CEA73698E}">
-  <ds:schemaRefs>
-    <ds:schemaRef ds:uri="http://schemas.openxmlformats.org/officeDocument/2006/bibliography"/>
-  </ds:schemaRefs>
-</ds:datastoreItem>
 </file>